--- a/Unit1_Assignment/ANLY_520-51_FA2016_Unit1_Assignment.docx
+++ b/Unit1_Assignment/ANLY_520-51_FA2016_Unit1_Assignment.docx
@@ -8,12 +8,7 @@
         <w:jc w:val="center"/>
       </w:pPr>
       <w:r>
-        <w:t>Unit 1 Assignm</w:t>
-      </w:r>
-      <w:bookmarkStart w:id="0" w:name="_GoBack"/>
-      <w:bookmarkEnd w:id="0"/>
-      <w:r>
-        <w:t>ent</w:t>
+        <w:t>Unit 1 Assignment</w:t>
       </w:r>
     </w:p>
     <w:p>
@@ -588,15 +583,6 @@
     <w:p>
       <w:pPr>
         <w:pStyle w:val="ListParagraph"/>
-        <w:ind w:left="1080"/>
-        <w:rPr>
-          <w:b/>
-        </w:rPr>
-      </w:pPr>
-    </w:p>
-    <w:p>
-      <w:pPr>
-        <w:pStyle w:val="ListParagraph"/>
         <w:numPr>
           <w:ilvl w:val="0"/>
           <w:numId w:val="2"/>
@@ -609,122 +595,21 @@
         <w:rPr>
           <w:b/>
         </w:rPr>
-        <w:t xml:space="preserve">Define a variable </w:t>
-      </w:r>
-      <w:proofErr w:type="spellStart"/>
-      <w:r>
-        <w:rPr>
-          <w:b/>
-        </w:rPr>
-        <w:t>my_sent</w:t>
-      </w:r>
-      <w:proofErr w:type="spellEnd"/>
-      <w:r>
-        <w:rPr>
-          <w:b/>
-        </w:rPr>
-        <w:t xml:space="preserve"> to be a list of words, using the syntax </w:t>
-      </w:r>
-      <w:proofErr w:type="spellStart"/>
-      <w:r>
-        <w:rPr>
-          <w:b/>
-        </w:rPr>
-        <w:t>my_sent</w:t>
-      </w:r>
-      <w:proofErr w:type="spellEnd"/>
-      <w:r>
-        <w:rPr>
-          <w:b/>
-        </w:rPr>
-        <w:t xml:space="preserve"> = ["My", "sent"] (but with your own words, or a favorite saying).</w:t>
-      </w:r>
-    </w:p>
-    <w:p>
-      <w:pPr>
-        <w:pStyle w:val="ListParagraph"/>
-        <w:numPr>
-          <w:ilvl w:val="0"/>
-          <w:numId w:val="5"/>
-        </w:numPr>
-        <w:rPr>
-          <w:b/>
-        </w:rPr>
-      </w:pPr>
-      <w:r>
-        <w:rPr>
-          <w:b/>
-        </w:rPr>
-        <w:t xml:space="preserve">Use ' </w:t>
+        <w:t xml:space="preserve">Define several variables containing lists of words, e.g., phrase1, phrase2, and so on. Join them together in various combinations (using the plus operator) to form whole sentences. What is the relationship between </w:t>
       </w:r>
       <w:proofErr w:type="gramStart"/>
       <w:r>
         <w:rPr>
           <w:b/>
         </w:rPr>
-        <w:t>'.join</w:t>
+        <w:t>len(</w:t>
       </w:r>
       <w:proofErr w:type="gramEnd"/>
       <w:r>
         <w:rPr>
           <w:b/>
         </w:rPr>
-        <w:t>(</w:t>
-      </w:r>
-      <w:proofErr w:type="spellStart"/>
-      <w:r>
-        <w:rPr>
-          <w:b/>
-        </w:rPr>
-        <w:t>my_sent</w:t>
-      </w:r>
-      <w:proofErr w:type="spellEnd"/>
-      <w:r>
-        <w:rPr>
-          <w:b/>
-        </w:rPr>
-        <w:t>) to convert this into a string.</w:t>
-      </w:r>
-    </w:p>
-    <w:p>
-      <w:pPr>
-        <w:pStyle w:val="ListParagraph"/>
-        <w:ind w:left="1080"/>
-        <w:rPr>
-          <w:b/>
-        </w:rPr>
-      </w:pPr>
-    </w:p>
-    <w:p>
-      <w:pPr>
-        <w:pStyle w:val="ListParagraph"/>
-        <w:numPr>
-          <w:ilvl w:val="0"/>
-          <w:numId w:val="5"/>
-        </w:numPr>
-        <w:rPr>
-          <w:b/>
-        </w:rPr>
-      </w:pPr>
-      <w:r>
-        <w:rPr>
-          <w:b/>
-        </w:rPr>
-        <w:t xml:space="preserve">Use </w:t>
-      </w:r>
-      <w:proofErr w:type="gramStart"/>
-      <w:r>
-        <w:rPr>
-          <w:b/>
-        </w:rPr>
-        <w:t>split(</w:t>
-      </w:r>
-      <w:proofErr w:type="gramEnd"/>
-      <w:r>
-        <w:rPr>
-          <w:b/>
-        </w:rPr>
-        <w:t>) to split the string back into the list form you had to start with.</w:t>
+        <w:t>phrase1 + phrase2) and len(phrase1) + len(phrase2)?</w:t>
       </w:r>
     </w:p>
     <w:p>
@@ -867,10 +752,42 @@
     <w:p>
       <w:pPr>
         <w:pStyle w:val="ListParagraph"/>
-        <w:rPr>
-          <w:b/>
-        </w:rPr>
-      </w:pPr>
+        <w:numPr>
+          <w:ilvl w:val="0"/>
+          <w:numId w:val="2"/>
+        </w:numPr>
+        <w:rPr>
+          <w:b/>
+        </w:rPr>
+      </w:pPr>
+      <w:r>
+        <w:rPr>
+          <w:b/>
+        </w:rPr>
+        <w:t xml:space="preserve">(Q 29 in boo) </w:t>
+      </w:r>
+      <w:bookmarkStart w:id="0" w:name="_GoBack"/>
+      <w:bookmarkEnd w:id="0"/>
+      <w:r>
+        <w:rPr>
+          <w:b/>
+        </w:rPr>
+        <w:t xml:space="preserve">We have been using sets to store vocabularies. Try the following Python expression: set(sent3) &lt; set(text1). Experiment with this using different arguments to </w:t>
+      </w:r>
+      <w:proofErr w:type="gramStart"/>
+      <w:r>
+        <w:rPr>
+          <w:b/>
+        </w:rPr>
+        <w:t>set(</w:t>
+      </w:r>
+      <w:proofErr w:type="gramEnd"/>
+      <w:r>
+        <w:rPr>
+          <w:b/>
+        </w:rPr>
+        <w:t>). What does it do? Can you think of a practical application for this?</w:t>
+      </w:r>
     </w:p>
     <w:sectPr>
       <w:pgSz w:w="12240" w:h="15840"/>

--- a/Unit1_Assignment/ANLY_520-51_FA2016_Unit1_Assignment.docx
+++ b/Unit1_Assignment/ANLY_520-51_FA2016_Unit1_Assignment.docx
@@ -100,6 +100,73 @@
     <w:p>
       <w:pPr>
         <w:pStyle w:val="ListParagraph"/>
+      </w:pPr>
+      <w:r>
+        <w:t>The following screenshot gives the output for the above calculation:</w:t>
+      </w:r>
+    </w:p>
+    <w:p>
+      <w:pPr>
+        <w:pStyle w:val="ListParagraph"/>
+      </w:pPr>
+      <w:r>
+        <w:rPr>
+          <w:noProof/>
+        </w:rPr>
+        <w:drawing>
+          <wp:inline distT="0" distB="0" distL="0" distR="0">
+            <wp:extent cx="3828730" cy="4038600"/>
+            <wp:effectExtent l="0" t="0" r="635" b="0"/>
+            <wp:docPr id="2" name="Picture 2"/>
+            <wp:cNvGraphicFramePr>
+              <a:graphicFrameLocks xmlns:a="http://schemas.openxmlformats.org/drawingml/2006/main" noChangeAspect="1"/>
+            </wp:cNvGraphicFramePr>
+            <a:graphic xmlns:a="http://schemas.openxmlformats.org/drawingml/2006/main">
+              <a:graphicData uri="http://schemas.openxmlformats.org/drawingml/2006/picture">
+                <pic:pic xmlns:pic="http://schemas.openxmlformats.org/drawingml/2006/picture">
+                  <pic:nvPicPr>
+                    <pic:cNvPr id="2" name="q1.png"/>
+                    <pic:cNvPicPr/>
+                  </pic:nvPicPr>
+                  <pic:blipFill>
+                    <a:blip r:embed="rId5">
+                      <a:extLst>
+                        <a:ext uri="{28A0092B-C50C-407E-A947-70E740481C1C}">
+                          <a14:useLocalDpi xmlns:a14="http://schemas.microsoft.com/office/drawing/2010/main" val="0"/>
+                        </a:ext>
+                      </a:extLst>
+                    </a:blip>
+                    <a:stretch>
+                      <a:fillRect/>
+                    </a:stretch>
+                  </pic:blipFill>
+                  <pic:spPr>
+                    <a:xfrm>
+                      <a:off x="0" y="0"/>
+                      <a:ext cx="3837906" cy="4048279"/>
+                    </a:xfrm>
+                    <a:prstGeom prst="rect">
+                      <a:avLst/>
+                    </a:prstGeom>
+                  </pic:spPr>
+                </pic:pic>
+              </a:graphicData>
+            </a:graphic>
+          </wp:inline>
+        </w:drawing>
+      </w:r>
+    </w:p>
+    <w:p>
+      <w:pPr>
+        <w:pStyle w:val="ListParagraph"/>
+        <w:rPr>
+          <w:b/>
+        </w:rPr>
+      </w:pPr>
+    </w:p>
+    <w:p>
+      <w:pPr>
+        <w:pStyle w:val="ListParagraph"/>
         <w:numPr>
           <w:ilvl w:val="0"/>
           <w:numId w:val="2"/>
@@ -126,10 +193,62 @@
     <w:p>
       <w:pPr>
         <w:pStyle w:val="ListParagraph"/>
-        <w:rPr>
-          <w:b/>
-        </w:rPr>
-      </w:pPr>
+      </w:pPr>
+      <w:r>
+        <w:t>We calculate the number of strings we can form as follows:</w:t>
+      </w:r>
+    </w:p>
+    <w:p>
+      <w:pPr>
+        <w:pStyle w:val="ListParagraph"/>
+      </w:pPr>
+      <w:r>
+        <w:rPr>
+          <w:noProof/>
+        </w:rPr>
+        <w:lastRenderedPageBreak/>
+        <w:drawing>
+          <wp:inline distT="0" distB="0" distL="0" distR="0">
+            <wp:extent cx="3857625" cy="4337767"/>
+            <wp:effectExtent l="0" t="0" r="0" b="5715"/>
+            <wp:docPr id="3" name="Picture 3"/>
+            <wp:cNvGraphicFramePr>
+              <a:graphicFrameLocks xmlns:a="http://schemas.openxmlformats.org/drawingml/2006/main" noChangeAspect="1"/>
+            </wp:cNvGraphicFramePr>
+            <a:graphic xmlns:a="http://schemas.openxmlformats.org/drawingml/2006/main">
+              <a:graphicData uri="http://schemas.openxmlformats.org/drawingml/2006/picture">
+                <pic:pic xmlns:pic="http://schemas.openxmlformats.org/drawingml/2006/picture">
+                  <pic:nvPicPr>
+                    <pic:cNvPr id="3" name="q2.png"/>
+                    <pic:cNvPicPr/>
+                  </pic:nvPicPr>
+                  <pic:blipFill>
+                    <a:blip r:embed="rId6">
+                      <a:extLst>
+                        <a:ext uri="{28A0092B-C50C-407E-A947-70E740481C1C}">
+                          <a14:useLocalDpi xmlns:a14="http://schemas.microsoft.com/office/drawing/2010/main" val="0"/>
+                        </a:ext>
+                      </a:extLst>
+                    </a:blip>
+                    <a:stretch>
+                      <a:fillRect/>
+                    </a:stretch>
+                  </pic:blipFill>
+                  <pic:spPr>
+                    <a:xfrm>
+                      <a:off x="0" y="0"/>
+                      <a:ext cx="3858599" cy="4338862"/>
+                    </a:xfrm>
+                    <a:prstGeom prst="rect">
+                      <a:avLst/>
+                    </a:prstGeom>
+                  </pic:spPr>
+                </pic:pic>
+              </a:graphicData>
+            </a:graphic>
+          </wp:inline>
+        </w:drawing>
+      </w:r>
     </w:p>
     <w:p>
       <w:pPr>
@@ -160,6 +279,74 @@
     <w:p>
       <w:pPr>
         <w:pStyle w:val="ListParagraph"/>
+      </w:pPr>
+      <w:r>
+        <w:t>The output for the above commands are as follows:</w:t>
+      </w:r>
+    </w:p>
+    <w:p>
+      <w:pPr>
+        <w:pStyle w:val="ListParagraph"/>
+      </w:pPr>
+      <w:r>
+        <w:rPr>
+          <w:noProof/>
+        </w:rPr>
+        <w:lastRenderedPageBreak/>
+        <w:drawing>
+          <wp:inline distT="0" distB="0" distL="0" distR="0">
+            <wp:extent cx="3962400" cy="4455583"/>
+            <wp:effectExtent l="0" t="0" r="0" b="2540"/>
+            <wp:docPr id="4" name="Picture 4"/>
+            <wp:cNvGraphicFramePr>
+              <a:graphicFrameLocks xmlns:a="http://schemas.openxmlformats.org/drawingml/2006/main" noChangeAspect="1"/>
+            </wp:cNvGraphicFramePr>
+            <a:graphic xmlns:a="http://schemas.openxmlformats.org/drawingml/2006/main">
+              <a:graphicData uri="http://schemas.openxmlformats.org/drawingml/2006/picture">
+                <pic:pic xmlns:pic="http://schemas.openxmlformats.org/drawingml/2006/picture">
+                  <pic:nvPicPr>
+                    <pic:cNvPr id="4" name="q3.png"/>
+                    <pic:cNvPicPr/>
+                  </pic:nvPicPr>
+                  <pic:blipFill>
+                    <a:blip r:embed="rId7">
+                      <a:extLst>
+                        <a:ext uri="{28A0092B-C50C-407E-A947-70E740481C1C}">
+                          <a14:useLocalDpi xmlns:a14="http://schemas.microsoft.com/office/drawing/2010/main" val="0"/>
+                        </a:ext>
+                      </a:extLst>
+                    </a:blip>
+                    <a:stretch>
+                      <a:fillRect/>
+                    </a:stretch>
+                  </pic:blipFill>
+                  <pic:spPr>
+                    <a:xfrm>
+                      <a:off x="0" y="0"/>
+                      <a:ext cx="3966040" cy="4459676"/>
+                    </a:xfrm>
+                    <a:prstGeom prst="rect">
+                      <a:avLst/>
+                    </a:prstGeom>
+                  </pic:spPr>
+                </pic:pic>
+              </a:graphicData>
+            </a:graphic>
+          </wp:inline>
+        </w:drawing>
+      </w:r>
+    </w:p>
+    <w:p>
+      <w:pPr>
+        <w:pStyle w:val="ListParagraph"/>
+        <w:rPr>
+          <w:b/>
+        </w:rPr>
+      </w:pPr>
+    </w:p>
+    <w:p>
+      <w:pPr>
+        <w:pStyle w:val="ListParagraph"/>
         <w:numPr>
           <w:ilvl w:val="0"/>
           <w:numId w:val="2"/>
@@ -186,6 +373,94 @@
     <w:p>
       <w:pPr>
         <w:pStyle w:val="ListParagraph"/>
+      </w:pPr>
+      <w:r>
+        <w:t>We calculate the required counts as follow:</w:t>
+      </w:r>
+    </w:p>
+    <w:p>
+      <w:pPr>
+        <w:pStyle w:val="ListParagraph"/>
+      </w:pPr>
+      <w:r>
+        <w:t>Total number of words: 141576</w:t>
+      </w:r>
+    </w:p>
+    <w:p>
+      <w:pPr>
+        <w:pStyle w:val="ListParagraph"/>
+      </w:pPr>
+      <w:r>
+        <w:t>Total number of distinct words: 6833</w:t>
+      </w:r>
+    </w:p>
+    <w:p>
+      <w:pPr>
+        <w:pStyle w:val="ListParagraph"/>
+      </w:pPr>
+      <w:r>
+        <w:t>Total number of distinct words which are purely alphabetical: 6283</w:t>
+      </w:r>
+    </w:p>
+    <w:p>
+      <w:pPr>
+        <w:pStyle w:val="ListParagraph"/>
+        <w:rPr>
+          <w:b/>
+        </w:rPr>
+      </w:pPr>
+      <w:r>
+        <w:rPr>
+          <w:b/>
+          <w:noProof/>
+        </w:rPr>
+        <w:lastRenderedPageBreak/>
+        <w:drawing>
+          <wp:inline distT="0" distB="0" distL="0" distR="0">
+            <wp:extent cx="4457700" cy="5012531"/>
+            <wp:effectExtent l="0" t="0" r="0" b="0"/>
+            <wp:docPr id="5" name="Picture 5"/>
+            <wp:cNvGraphicFramePr>
+              <a:graphicFrameLocks xmlns:a="http://schemas.openxmlformats.org/drawingml/2006/main" noChangeAspect="1"/>
+            </wp:cNvGraphicFramePr>
+            <a:graphic xmlns:a="http://schemas.openxmlformats.org/drawingml/2006/main">
+              <a:graphicData uri="http://schemas.openxmlformats.org/drawingml/2006/picture">
+                <pic:pic xmlns:pic="http://schemas.openxmlformats.org/drawingml/2006/picture">
+                  <pic:nvPicPr>
+                    <pic:cNvPr id="5" name="q4.png"/>
+                    <pic:cNvPicPr/>
+                  </pic:nvPicPr>
+                  <pic:blipFill>
+                    <a:blip r:embed="rId8">
+                      <a:extLst>
+                        <a:ext uri="{28A0092B-C50C-407E-A947-70E740481C1C}">
+                          <a14:useLocalDpi xmlns:a14="http://schemas.microsoft.com/office/drawing/2010/main" val="0"/>
+                        </a:ext>
+                      </a:extLst>
+                    </a:blip>
+                    <a:stretch>
+                      <a:fillRect/>
+                    </a:stretch>
+                  </pic:blipFill>
+                  <pic:spPr>
+                    <a:xfrm>
+                      <a:off x="0" y="0"/>
+                      <a:ext cx="4461032" cy="5016277"/>
+                    </a:xfrm>
+                    <a:prstGeom prst="rect">
+                      <a:avLst/>
+                    </a:prstGeom>
+                  </pic:spPr>
+                </pic:pic>
+              </a:graphicData>
+            </a:graphic>
+          </wp:inline>
+        </w:drawing>
+      </w:r>
+    </w:p>
+    <w:p>
+      <w:pPr>
+        <w:pStyle w:val="ListParagraph"/>
         <w:rPr>
           <w:b/>
         </w:rPr>
@@ -220,6 +495,25 @@
     <w:p>
       <w:pPr>
         <w:pStyle w:val="ListParagraph"/>
+      </w:pPr>
+      <w:r>
+        <w:t xml:space="preserve">Based on the values for lexical diversity present in the table (table 1.1), we can conclude that the humor genre </w:t>
+      </w:r>
+      <w:r>
+        <w:t>has more lexical diversity as compared to romance fiction. However, in terms of the number of types and the number of tokens, the romance fiction genre has significantly more than the humor genre.</w:t>
+      </w:r>
+    </w:p>
+    <w:p>
+      <w:pPr>
+        <w:pStyle w:val="ListParagraph"/>
+        <w:rPr>
+          <w:b/>
+        </w:rPr>
+      </w:pPr>
+    </w:p>
+    <w:p>
+      <w:pPr>
+        <w:pStyle w:val="ListParagraph"/>
         <w:numPr>
           <w:ilvl w:val="0"/>
           <w:numId w:val="2"/>
@@ -246,6 +540,136 @@
     <w:p>
       <w:pPr>
         <w:pStyle w:val="ListParagraph"/>
+      </w:pPr>
+      <w:r>
+        <w:t>The dispersion plot with the command is as follows:</w:t>
+      </w:r>
+    </w:p>
+    <w:p>
+      <w:pPr>
+        <w:pStyle w:val="ListParagraph"/>
+      </w:pPr>
+      <w:r>
+        <w:rPr>
+          <w:noProof/>
+        </w:rPr>
+        <w:lastRenderedPageBreak/>
+        <w:drawing>
+          <wp:inline distT="0" distB="0" distL="0" distR="0">
+            <wp:extent cx="4038600" cy="4541267"/>
+            <wp:effectExtent l="0" t="0" r="0" b="0"/>
+            <wp:docPr id="6" name="Picture 6"/>
+            <wp:cNvGraphicFramePr>
+              <a:graphicFrameLocks xmlns:a="http://schemas.openxmlformats.org/drawingml/2006/main" noChangeAspect="1"/>
+            </wp:cNvGraphicFramePr>
+            <a:graphic xmlns:a="http://schemas.openxmlformats.org/drawingml/2006/main">
+              <a:graphicData uri="http://schemas.openxmlformats.org/drawingml/2006/picture">
+                <pic:pic xmlns:pic="http://schemas.openxmlformats.org/drawingml/2006/picture">
+                  <pic:nvPicPr>
+                    <pic:cNvPr id="6" name="q6-1.png"/>
+                    <pic:cNvPicPr/>
+                  </pic:nvPicPr>
+                  <pic:blipFill>
+                    <a:blip r:embed="rId9">
+                      <a:extLst>
+                        <a:ext uri="{28A0092B-C50C-407E-A947-70E740481C1C}">
+                          <a14:useLocalDpi xmlns:a14="http://schemas.microsoft.com/office/drawing/2010/main" val="0"/>
+                        </a:ext>
+                      </a:extLst>
+                    </a:blip>
+                    <a:stretch>
+                      <a:fillRect/>
+                    </a:stretch>
+                  </pic:blipFill>
+                  <pic:spPr>
+                    <a:xfrm>
+                      <a:off x="0" y="0"/>
+                      <a:ext cx="4043163" cy="4546398"/>
+                    </a:xfrm>
+                    <a:prstGeom prst="rect">
+                      <a:avLst/>
+                    </a:prstGeom>
+                  </pic:spPr>
+                </pic:pic>
+              </a:graphicData>
+            </a:graphic>
+          </wp:inline>
+        </w:drawing>
+      </w:r>
+    </w:p>
+    <w:p>
+      <w:pPr>
+        <w:pStyle w:val="ListParagraph"/>
+      </w:pPr>
+    </w:p>
+    <w:p>
+      <w:pPr>
+        <w:pStyle w:val="ListParagraph"/>
+      </w:pPr>
+      <w:r>
+        <w:rPr>
+          <w:noProof/>
+        </w:rPr>
+        <w:lastRenderedPageBreak/>
+        <w:drawing>
+          <wp:inline distT="0" distB="0" distL="0" distR="0">
+            <wp:extent cx="4638675" cy="3910661"/>
+            <wp:effectExtent l="0" t="0" r="0" b="0"/>
+            <wp:docPr id="7" name="Picture 7"/>
+            <wp:cNvGraphicFramePr>
+              <a:graphicFrameLocks xmlns:a="http://schemas.openxmlformats.org/drawingml/2006/main" noChangeAspect="1"/>
+            </wp:cNvGraphicFramePr>
+            <a:graphic xmlns:a="http://schemas.openxmlformats.org/drawingml/2006/main">
+              <a:graphicData uri="http://schemas.openxmlformats.org/drawingml/2006/picture">
+                <pic:pic xmlns:pic="http://schemas.openxmlformats.org/drawingml/2006/picture">
+                  <pic:nvPicPr>
+                    <pic:cNvPr id="7" name="q6-2.png"/>
+                    <pic:cNvPicPr/>
+                  </pic:nvPicPr>
+                  <pic:blipFill>
+                    <a:blip r:embed="rId10">
+                      <a:extLst>
+                        <a:ext uri="{28A0092B-C50C-407E-A947-70E740481C1C}">
+                          <a14:useLocalDpi xmlns:a14="http://schemas.microsoft.com/office/drawing/2010/main" val="0"/>
+                        </a:ext>
+                      </a:extLst>
+                    </a:blip>
+                    <a:stretch>
+                      <a:fillRect/>
+                    </a:stretch>
+                  </pic:blipFill>
+                  <pic:spPr>
+                    <a:xfrm>
+                      <a:off x="0" y="0"/>
+                      <a:ext cx="4640408" cy="3912122"/>
+                    </a:xfrm>
+                    <a:prstGeom prst="rect">
+                      <a:avLst/>
+                    </a:prstGeom>
+                  </pic:spPr>
+                </pic:pic>
+              </a:graphicData>
+            </a:graphic>
+          </wp:inline>
+        </w:drawing>
+      </w:r>
+    </w:p>
+    <w:p>
+      <w:pPr>
+        <w:pStyle w:val="ListParagraph"/>
+      </w:pPr>
+    </w:p>
+    <w:p>
+      <w:pPr>
+        <w:pStyle w:val="ListParagraph"/>
+      </w:pPr>
+      <w:r>
+        <w:t>Based on the dispersion plot above, we can see that Elinor is the main character of this literary work and Marianne has more of a side/supporting role. If we were to compare the references to the characters throughout the text with the help of the dispersion plot, we can guess that the first couple is Eleanor and Edward and the second couple should be Marianne and Willoughby.</w:t>
+      </w:r>
+    </w:p>
+    <w:p>
+      <w:pPr>
+        <w:pStyle w:val="ListParagraph"/>
         <w:rPr>
           <w:b/>
         </w:rPr>
@@ -280,6 +704,74 @@
     <w:p>
       <w:pPr>
         <w:pStyle w:val="ListParagraph"/>
+      </w:pPr>
+      <w:r>
+        <w:t>We can find the collocations as follows:</w:t>
+      </w:r>
+    </w:p>
+    <w:p>
+      <w:pPr>
+        <w:pStyle w:val="ListParagraph"/>
+      </w:pPr>
+      <w:r>
+        <w:rPr>
+          <w:noProof/>
+        </w:rPr>
+        <w:lastRenderedPageBreak/>
+        <w:drawing>
+          <wp:inline distT="0" distB="0" distL="0" distR="0">
+            <wp:extent cx="4391025" cy="4937557"/>
+            <wp:effectExtent l="0" t="0" r="0" b="0"/>
+            <wp:docPr id="8" name="Picture 8"/>
+            <wp:cNvGraphicFramePr>
+              <a:graphicFrameLocks xmlns:a="http://schemas.openxmlformats.org/drawingml/2006/main" noChangeAspect="1"/>
+            </wp:cNvGraphicFramePr>
+            <a:graphic xmlns:a="http://schemas.openxmlformats.org/drawingml/2006/main">
+              <a:graphicData uri="http://schemas.openxmlformats.org/drawingml/2006/picture">
+                <pic:pic xmlns:pic="http://schemas.openxmlformats.org/drawingml/2006/picture">
+                  <pic:nvPicPr>
+                    <pic:cNvPr id="8" name="q7.png"/>
+                    <pic:cNvPicPr/>
+                  </pic:nvPicPr>
+                  <pic:blipFill>
+                    <a:blip r:embed="rId11">
+                      <a:extLst>
+                        <a:ext uri="{28A0092B-C50C-407E-A947-70E740481C1C}">
+                          <a14:useLocalDpi xmlns:a14="http://schemas.microsoft.com/office/drawing/2010/main" val="0"/>
+                        </a:ext>
+                      </a:extLst>
+                    </a:blip>
+                    <a:stretch>
+                      <a:fillRect/>
+                    </a:stretch>
+                  </pic:blipFill>
+                  <pic:spPr>
+                    <a:xfrm>
+                      <a:off x="0" y="0"/>
+                      <a:ext cx="4391947" cy="4938594"/>
+                    </a:xfrm>
+                    <a:prstGeom prst="rect">
+                      <a:avLst/>
+                    </a:prstGeom>
+                  </pic:spPr>
+                </pic:pic>
+              </a:graphicData>
+            </a:graphic>
+          </wp:inline>
+        </w:drawing>
+      </w:r>
+    </w:p>
+    <w:p>
+      <w:pPr>
+        <w:pStyle w:val="ListParagraph"/>
+        <w:rPr>
+          <w:b/>
+        </w:rPr>
+      </w:pPr>
+    </w:p>
+    <w:p>
+      <w:pPr>
+        <w:pStyle w:val="ListParagraph"/>
         <w:numPr>
           <w:ilvl w:val="0"/>
           <w:numId w:val="2"/>
@@ -306,6 +798,74 @@
     <w:p>
       <w:pPr>
         <w:pStyle w:val="ListParagraph"/>
+      </w:pPr>
+      <w:r>
+        <w:t xml:space="preserve">The expression is used to calculate the total number of unique types in the text:text4. The two steps that takes place can be described through the functions, where </w:t>
+      </w:r>
+      <w:proofErr w:type="gramStart"/>
+      <w:r>
+        <w:t>set(</w:t>
+      </w:r>
+      <w:proofErr w:type="gramEnd"/>
+      <w:r>
+        <w:t>) function is first used to get the unique types in the text4 (based on the properties of sets), and then len() function is used to essentially count the number of such types. We can thus obtain the result as seen in the following screenshot:</w:t>
+      </w:r>
+    </w:p>
+    <w:p>
+      <w:pPr>
+        <w:pStyle w:val="ListParagraph"/>
+      </w:pPr>
+      <w:r>
+        <w:rPr>
+          <w:noProof/>
+        </w:rPr>
+        <w:lastRenderedPageBreak/>
+        <w:drawing>
+          <wp:inline distT="0" distB="0" distL="0" distR="0">
+            <wp:extent cx="4486275" cy="5044663"/>
+            <wp:effectExtent l="0" t="0" r="0" b="3810"/>
+            <wp:docPr id="9" name="Picture 9"/>
+            <wp:cNvGraphicFramePr>
+              <a:graphicFrameLocks xmlns:a="http://schemas.openxmlformats.org/drawingml/2006/main" noChangeAspect="1"/>
+            </wp:cNvGraphicFramePr>
+            <a:graphic xmlns:a="http://schemas.openxmlformats.org/drawingml/2006/main">
+              <a:graphicData uri="http://schemas.openxmlformats.org/drawingml/2006/picture">
+                <pic:pic xmlns:pic="http://schemas.openxmlformats.org/drawingml/2006/picture">
+                  <pic:nvPicPr>
+                    <pic:cNvPr id="9" name="q8.png"/>
+                    <pic:cNvPicPr/>
+                  </pic:nvPicPr>
+                  <pic:blipFill>
+                    <a:blip r:embed="rId12">
+                      <a:extLst>
+                        <a:ext uri="{28A0092B-C50C-407E-A947-70E740481C1C}">
+                          <a14:useLocalDpi xmlns:a14="http://schemas.microsoft.com/office/drawing/2010/main" val="0"/>
+                        </a:ext>
+                      </a:extLst>
+                    </a:blip>
+                    <a:stretch>
+                      <a:fillRect/>
+                    </a:stretch>
+                  </pic:blipFill>
+                  <pic:spPr>
+                    <a:xfrm>
+                      <a:off x="0" y="0"/>
+                      <a:ext cx="4490080" cy="5048941"/>
+                    </a:xfrm>
+                    <a:prstGeom prst="rect">
+                      <a:avLst/>
+                    </a:prstGeom>
+                  </pic:spPr>
+                </pic:pic>
+              </a:graphicData>
+            </a:graphic>
+          </wp:inline>
+        </w:drawing>
+      </w:r>
+    </w:p>
+    <w:p>
+      <w:pPr>
+        <w:pStyle w:val="ListParagraph"/>
         <w:rPr>
           <w:b/>
         </w:rPr>
@@ -373,6 +933,77 @@
     <w:p>
       <w:pPr>
         <w:pStyle w:val="ListParagraph"/>
+        <w:ind w:left="1080"/>
+      </w:pPr>
+      <w:r>
+        <w:t>We perform the required commands as follows:</w:t>
+      </w:r>
+    </w:p>
+    <w:p>
+      <w:pPr>
+        <w:pStyle w:val="ListParagraph"/>
+        <w:ind w:left="1080"/>
+      </w:pPr>
+      <w:r>
+        <w:rPr>
+          <w:noProof/>
+        </w:rPr>
+        <w:lastRenderedPageBreak/>
+        <w:drawing>
+          <wp:inline distT="0" distB="0" distL="0" distR="0">
+            <wp:extent cx="4400550" cy="4948269"/>
+            <wp:effectExtent l="0" t="0" r="0" b="5080"/>
+            <wp:docPr id="10" name="Picture 10"/>
+            <wp:cNvGraphicFramePr>
+              <a:graphicFrameLocks xmlns:a="http://schemas.openxmlformats.org/drawingml/2006/main" noChangeAspect="1"/>
+            </wp:cNvGraphicFramePr>
+            <a:graphic xmlns:a="http://schemas.openxmlformats.org/drawingml/2006/main">
+              <a:graphicData uri="http://schemas.openxmlformats.org/drawingml/2006/picture">
+                <pic:pic xmlns:pic="http://schemas.openxmlformats.org/drawingml/2006/picture">
+                  <pic:nvPicPr>
+                    <pic:cNvPr id="10" name="q9a.png"/>
+                    <pic:cNvPicPr/>
+                  </pic:nvPicPr>
+                  <pic:blipFill>
+                    <a:blip r:embed="rId13">
+                      <a:extLst>
+                        <a:ext uri="{28A0092B-C50C-407E-A947-70E740481C1C}">
+                          <a14:useLocalDpi xmlns:a14="http://schemas.microsoft.com/office/drawing/2010/main" val="0"/>
+                        </a:ext>
+                      </a:extLst>
+                    </a:blip>
+                    <a:stretch>
+                      <a:fillRect/>
+                    </a:stretch>
+                  </pic:blipFill>
+                  <pic:spPr>
+                    <a:xfrm>
+                      <a:off x="0" y="0"/>
+                      <a:ext cx="4409126" cy="4957913"/>
+                    </a:xfrm>
+                    <a:prstGeom prst="rect">
+                      <a:avLst/>
+                    </a:prstGeom>
+                  </pic:spPr>
+                </pic:pic>
+              </a:graphicData>
+            </a:graphic>
+          </wp:inline>
+        </w:drawing>
+      </w:r>
+    </w:p>
+    <w:p>
+      <w:pPr>
+        <w:pStyle w:val="ListParagraph"/>
+        <w:ind w:left="1080"/>
+        <w:rPr>
+          <w:b/>
+        </w:rPr>
+      </w:pPr>
+    </w:p>
+    <w:p>
+      <w:pPr>
+        <w:pStyle w:val="ListParagraph"/>
         <w:numPr>
           <w:ilvl w:val="0"/>
           <w:numId w:val="3"/>
@@ -442,6 +1073,74 @@
     <w:p>
       <w:pPr>
         <w:pStyle w:val="ListParagraph"/>
+        <w:ind w:left="1080"/>
+      </w:pPr>
+      <w:r>
+        <w:t>We can add spaces as follows:</w:t>
+      </w:r>
+    </w:p>
+    <w:p>
+      <w:pPr>
+        <w:pStyle w:val="ListParagraph"/>
+        <w:ind w:left="1080"/>
+      </w:pPr>
+      <w:r>
+        <w:rPr>
+          <w:noProof/>
+        </w:rPr>
+        <w:lastRenderedPageBreak/>
+        <w:drawing>
+          <wp:inline distT="0" distB="0" distL="0" distR="0">
+            <wp:extent cx="4705350" cy="5291005"/>
+            <wp:effectExtent l="0" t="0" r="0" b="5080"/>
+            <wp:docPr id="11" name="Picture 11"/>
+            <wp:cNvGraphicFramePr>
+              <a:graphicFrameLocks xmlns:a="http://schemas.openxmlformats.org/drawingml/2006/main" noChangeAspect="1"/>
+            </wp:cNvGraphicFramePr>
+            <a:graphic xmlns:a="http://schemas.openxmlformats.org/drawingml/2006/main">
+              <a:graphicData uri="http://schemas.openxmlformats.org/drawingml/2006/picture">
+                <pic:pic xmlns:pic="http://schemas.openxmlformats.org/drawingml/2006/picture">
+                  <pic:nvPicPr>
+                    <pic:cNvPr id="11" name="q9b.png"/>
+                    <pic:cNvPicPr/>
+                  </pic:nvPicPr>
+                  <pic:blipFill>
+                    <a:blip r:embed="rId14">
+                      <a:extLst>
+                        <a:ext uri="{28A0092B-C50C-407E-A947-70E740481C1C}">
+                          <a14:useLocalDpi xmlns:a14="http://schemas.microsoft.com/office/drawing/2010/main" val="0"/>
+                        </a:ext>
+                      </a:extLst>
+                    </a:blip>
+                    <a:stretch>
+                      <a:fillRect/>
+                    </a:stretch>
+                  </pic:blipFill>
+                  <pic:spPr>
+                    <a:xfrm>
+                      <a:off x="0" y="0"/>
+                      <a:ext cx="4711155" cy="5297532"/>
+                    </a:xfrm>
+                    <a:prstGeom prst="rect">
+                      <a:avLst/>
+                    </a:prstGeom>
+                  </pic:spPr>
+                </pic:pic>
+              </a:graphicData>
+            </a:graphic>
+          </wp:inline>
+        </w:drawing>
+      </w:r>
+    </w:p>
+    <w:p>
+      <w:pPr>
+        <w:pStyle w:val="ListParagraph"/>
+        <w:ind w:left="1080"/>
+      </w:pPr>
+    </w:p>
+    <w:p>
+      <w:pPr>
+        <w:pStyle w:val="ListParagraph"/>
         <w:numPr>
           <w:ilvl w:val="0"/>
           <w:numId w:val="2"/>
@@ -528,17 +1227,8 @@
         <w:rPr>
           <w:b/>
         </w:rPr>
-        <w:t>) to convert this into a string.</w:t>
-      </w:r>
-    </w:p>
-    <w:p>
-      <w:pPr>
-        <w:pStyle w:val="ListParagraph"/>
-        <w:ind w:left="1080"/>
-        <w:rPr>
-          <w:b/>
-        </w:rPr>
-      </w:pPr>
+        <w:t>) to convert this into a string</w:t>
+      </w:r>
     </w:p>
     <w:p>
       <w:pPr>
@@ -575,6 +1265,100 @@
     <w:p>
       <w:pPr>
         <w:pStyle w:val="ListParagraph"/>
+        <w:ind w:left="1080"/>
+        <w:rPr>
+          <w:b/>
+        </w:rPr>
+      </w:pPr>
+    </w:p>
+    <w:p>
+      <w:pPr>
+        <w:pStyle w:val="ListParagraph"/>
+        <w:ind w:left="1080"/>
+      </w:pPr>
+      <w:r>
+        <w:t>We perform the commands as follows:</w:t>
+      </w:r>
+    </w:p>
+    <w:p>
+      <w:pPr>
+        <w:pStyle w:val="ListParagraph"/>
+        <w:ind w:left="1080"/>
+      </w:pPr>
+      <w:r>
+        <w:rPr>
+          <w:noProof/>
+        </w:rPr>
+        <w:lastRenderedPageBreak/>
+        <w:drawing>
+          <wp:inline distT="0" distB="0" distL="0" distR="0">
+            <wp:extent cx="5463594" cy="6143625"/>
+            <wp:effectExtent l="0" t="0" r="3810" b="0"/>
+            <wp:docPr id="12" name="Picture 12"/>
+            <wp:cNvGraphicFramePr>
+              <a:graphicFrameLocks xmlns:a="http://schemas.openxmlformats.org/drawingml/2006/main" noChangeAspect="1"/>
+            </wp:cNvGraphicFramePr>
+            <a:graphic xmlns:a="http://schemas.openxmlformats.org/drawingml/2006/main">
+              <a:graphicData uri="http://schemas.openxmlformats.org/drawingml/2006/picture">
+                <pic:pic xmlns:pic="http://schemas.openxmlformats.org/drawingml/2006/picture">
+                  <pic:nvPicPr>
+                    <pic:cNvPr id="12" name="q10.png"/>
+                    <pic:cNvPicPr/>
+                  </pic:nvPicPr>
+                  <pic:blipFill>
+                    <a:blip r:embed="rId15">
+                      <a:extLst>
+                        <a:ext uri="{28A0092B-C50C-407E-A947-70E740481C1C}">
+                          <a14:useLocalDpi xmlns:a14="http://schemas.microsoft.com/office/drawing/2010/main" val="0"/>
+                        </a:ext>
+                      </a:extLst>
+                    </a:blip>
+                    <a:stretch>
+                      <a:fillRect/>
+                    </a:stretch>
+                  </pic:blipFill>
+                  <pic:spPr>
+                    <a:xfrm>
+                      <a:off x="0" y="0"/>
+                      <a:ext cx="5467462" cy="6147974"/>
+                    </a:xfrm>
+                    <a:prstGeom prst="rect">
+                      <a:avLst/>
+                    </a:prstGeom>
+                  </pic:spPr>
+                </pic:pic>
+              </a:graphicData>
+            </a:graphic>
+          </wp:inline>
+        </w:drawing>
+      </w:r>
+    </w:p>
+    <w:p>
+      <w:pPr>
+        <w:pStyle w:val="ListParagraph"/>
+        <w:ind w:left="1080"/>
+      </w:pPr>
+    </w:p>
+    <w:p>
+      <w:pPr>
+        <w:pStyle w:val="ListParagraph"/>
+        <w:ind w:left="1080"/>
+      </w:pPr>
+      <w:r>
+        <w:t xml:space="preserve">We can notice that as long as the space is appropriately provided for the </w:t>
+      </w:r>
+      <w:proofErr w:type="gramStart"/>
+      <w:r>
+        <w:t>join(</w:t>
+      </w:r>
+      <w:proofErr w:type="gramEnd"/>
+      <w:r>
+        <w:t>) function, the split function will appropriately split the string formed.</w:t>
+      </w:r>
+    </w:p>
+    <w:p>
+      <w:pPr>
+        <w:pStyle w:val="ListParagraph"/>
         <w:rPr>
           <w:b/>
         </w:rPr>
@@ -623,6 +1407,79 @@
     <w:p>
       <w:pPr>
         <w:pStyle w:val="ListParagraph"/>
+      </w:pPr>
+      <w:r>
+        <w:t>We perform the required commands as follows:</w:t>
+      </w:r>
+    </w:p>
+    <w:p>
+      <w:pPr>
+        <w:pStyle w:val="ListParagraph"/>
+      </w:pPr>
+      <w:r>
+        <w:rPr>
+          <w:noProof/>
+        </w:rPr>
+        <w:lastRenderedPageBreak/>
+        <w:drawing>
+          <wp:inline distT="0" distB="0" distL="0" distR="0">
+            <wp:extent cx="5446653" cy="6124575"/>
+            <wp:effectExtent l="0" t="0" r="1905" b="0"/>
+            <wp:docPr id="13" name="Picture 13"/>
+            <wp:cNvGraphicFramePr>
+              <a:graphicFrameLocks xmlns:a="http://schemas.openxmlformats.org/drawingml/2006/main" noChangeAspect="1"/>
+            </wp:cNvGraphicFramePr>
+            <a:graphic xmlns:a="http://schemas.openxmlformats.org/drawingml/2006/main">
+              <a:graphicData uri="http://schemas.openxmlformats.org/drawingml/2006/picture">
+                <pic:pic xmlns:pic="http://schemas.openxmlformats.org/drawingml/2006/picture">
+                  <pic:nvPicPr>
+                    <pic:cNvPr id="13" name="q11.png"/>
+                    <pic:cNvPicPr/>
+                  </pic:nvPicPr>
+                  <pic:blipFill>
+                    <a:blip r:embed="rId16">
+                      <a:extLst>
+                        <a:ext uri="{28A0092B-C50C-407E-A947-70E740481C1C}">
+                          <a14:useLocalDpi xmlns:a14="http://schemas.microsoft.com/office/drawing/2010/main" val="0"/>
+                        </a:ext>
+                      </a:extLst>
+                    </a:blip>
+                    <a:stretch>
+                      <a:fillRect/>
+                    </a:stretch>
+                  </pic:blipFill>
+                  <pic:spPr>
+                    <a:xfrm>
+                      <a:off x="0" y="0"/>
+                      <a:ext cx="5447766" cy="6125827"/>
+                    </a:xfrm>
+                    <a:prstGeom prst="rect">
+                      <a:avLst/>
+                    </a:prstGeom>
+                  </pic:spPr>
+                </pic:pic>
+              </a:graphicData>
+            </a:graphic>
+          </wp:inline>
+        </w:drawing>
+      </w:r>
+    </w:p>
+    <w:p>
+      <w:pPr>
+        <w:pStyle w:val="ListParagraph"/>
+      </w:pPr>
+    </w:p>
+    <w:p>
+      <w:pPr>
+        <w:pStyle w:val="ListParagraph"/>
+      </w:pPr>
+      <w:r>
+        <w:t>In both cases we are calculating the total number of types in the phrases. However, in the case of the first command, we first combine the two phrase and then count the new list formed while in the second command, we count the types in each phrase and the totals.</w:t>
+      </w:r>
+    </w:p>
+    <w:p>
+      <w:pPr>
+        <w:pStyle w:val="ListParagraph"/>
         <w:ind w:left="1080"/>
         <w:rPr>
           <w:b/>
@@ -668,15 +1525,6 @@
     <w:p>
       <w:pPr>
         <w:pStyle w:val="ListParagraph"/>
-        <w:ind w:left="1080"/>
-        <w:rPr>
-          <w:b/>
-        </w:rPr>
-      </w:pPr>
-    </w:p>
-    <w:p>
-      <w:pPr>
-        <w:pStyle w:val="ListParagraph"/>
         <w:numPr>
           <w:ilvl w:val="0"/>
           <w:numId w:val="6"/>
@@ -709,10 +1557,102 @@
     <w:p>
       <w:pPr>
         <w:pStyle w:val="ListParagraph"/>
-        <w:rPr>
-          <w:b/>
-        </w:rPr>
-      </w:pPr>
+        <w:ind w:left="1080"/>
+        <w:rPr>
+          <w:b/>
+        </w:rPr>
+      </w:pPr>
+    </w:p>
+    <w:p>
+      <w:pPr>
+        <w:pStyle w:val="ListParagraph"/>
+        <w:ind w:left="1080"/>
+      </w:pPr>
+      <w:r>
+        <w:t>We perform the commands as follows:</w:t>
+      </w:r>
+    </w:p>
+    <w:p>
+      <w:pPr>
+        <w:pStyle w:val="ListParagraph"/>
+        <w:ind w:left="1080"/>
+      </w:pPr>
+      <w:r>
+        <w:rPr>
+          <w:noProof/>
+        </w:rPr>
+        <w:lastRenderedPageBreak/>
+        <w:drawing>
+          <wp:inline distT="0" distB="0" distL="0" distR="0">
+            <wp:extent cx="5082413" cy="5715000"/>
+            <wp:effectExtent l="0" t="0" r="4445" b="0"/>
+            <wp:docPr id="14" name="Picture 14"/>
+            <wp:cNvGraphicFramePr>
+              <a:graphicFrameLocks xmlns:a="http://schemas.openxmlformats.org/drawingml/2006/main" noChangeAspect="1"/>
+            </wp:cNvGraphicFramePr>
+            <a:graphic xmlns:a="http://schemas.openxmlformats.org/drawingml/2006/main">
+              <a:graphicData uri="http://schemas.openxmlformats.org/drawingml/2006/picture">
+                <pic:pic xmlns:pic="http://schemas.openxmlformats.org/drawingml/2006/picture">
+                  <pic:nvPicPr>
+                    <pic:cNvPr id="14" name="q12.png"/>
+                    <pic:cNvPicPr/>
+                  </pic:nvPicPr>
+                  <pic:blipFill>
+                    <a:blip r:embed="rId17">
+                      <a:extLst>
+                        <a:ext uri="{28A0092B-C50C-407E-A947-70E740481C1C}">
+                          <a14:useLocalDpi xmlns:a14="http://schemas.microsoft.com/office/drawing/2010/main" val="0"/>
+                        </a:ext>
+                      </a:extLst>
+                    </a:blip>
+                    <a:stretch>
+                      <a:fillRect/>
+                    </a:stretch>
+                  </pic:blipFill>
+                  <pic:spPr>
+                    <a:xfrm>
+                      <a:off x="0" y="0"/>
+                      <a:ext cx="5084561" cy="5717416"/>
+                    </a:xfrm>
+                    <a:prstGeom prst="rect">
+                      <a:avLst/>
+                    </a:prstGeom>
+                  </pic:spPr>
+                </pic:pic>
+              </a:graphicData>
+            </a:graphic>
+          </wp:inline>
+        </w:drawing>
+      </w:r>
+    </w:p>
+    <w:p>
+      <w:pPr>
+        <w:pStyle w:val="ListParagraph"/>
+        <w:ind w:left="1080"/>
+      </w:pPr>
+    </w:p>
+    <w:p>
+      <w:pPr>
+        <w:pStyle w:val="ListParagraph"/>
+        <w:ind w:left="1080"/>
+      </w:pPr>
+      <w:r>
+        <w:t>According to me, the second command would be more relevant as even if we get a single string for the entire sentence or paragraph, we can spli</w:t>
+      </w:r>
+      <w:r>
+        <w:t>t it into a list of types</w:t>
+      </w:r>
+      <w:r>
+        <w:t xml:space="preserve"> using the </w:t>
+      </w:r>
+      <w:proofErr w:type="gramStart"/>
+      <w:r>
+        <w:t>split(</w:t>
+      </w:r>
+      <w:proofErr w:type="gramEnd"/>
+      <w:r>
+        <w:t xml:space="preserve">) function. </w:t>
+      </w:r>
     </w:p>
     <w:p>
       <w:pPr>
@@ -752,6 +1692,91 @@
     <w:p>
       <w:pPr>
         <w:pStyle w:val="ListParagraph"/>
+      </w:pPr>
+      <w:r>
+        <w:t>We perform the commands as follows:</w:t>
+      </w:r>
+    </w:p>
+    <w:p>
+      <w:pPr>
+        <w:pStyle w:val="ListParagraph"/>
+      </w:pPr>
+    </w:p>
+    <w:p>
+      <w:pPr>
+        <w:pStyle w:val="ListParagraph"/>
+      </w:pPr>
+      <w:r>
+        <w:rPr>
+          <w:noProof/>
+        </w:rPr>
+        <w:lastRenderedPageBreak/>
+        <w:drawing>
+          <wp:inline distT="0" distB="0" distL="0" distR="0">
+            <wp:extent cx="5276850" cy="5933637"/>
+            <wp:effectExtent l="0" t="0" r="0" b="0"/>
+            <wp:docPr id="15" name="Picture 15"/>
+            <wp:cNvGraphicFramePr>
+              <a:graphicFrameLocks xmlns:a="http://schemas.openxmlformats.org/drawingml/2006/main" noChangeAspect="1"/>
+            </wp:cNvGraphicFramePr>
+            <a:graphic xmlns:a="http://schemas.openxmlformats.org/drawingml/2006/main">
+              <a:graphicData uri="http://schemas.openxmlformats.org/drawingml/2006/picture">
+                <pic:pic xmlns:pic="http://schemas.openxmlformats.org/drawingml/2006/picture">
+                  <pic:nvPicPr>
+                    <pic:cNvPr id="15" name="q13.png"/>
+                    <pic:cNvPicPr/>
+                  </pic:nvPicPr>
+                  <pic:blipFill>
+                    <a:blip r:embed="rId18">
+                      <a:extLst>
+                        <a:ext uri="{28A0092B-C50C-407E-A947-70E740481C1C}">
+                          <a14:useLocalDpi xmlns:a14="http://schemas.microsoft.com/office/drawing/2010/main" val="0"/>
+                        </a:ext>
+                      </a:extLst>
+                    </a:blip>
+                    <a:stretch>
+                      <a:fillRect/>
+                    </a:stretch>
+                  </pic:blipFill>
+                  <pic:spPr>
+                    <a:xfrm>
+                      <a:off x="0" y="0"/>
+                      <a:ext cx="5278758" cy="5935782"/>
+                    </a:xfrm>
+                    <a:prstGeom prst="rect">
+                      <a:avLst/>
+                    </a:prstGeom>
+                  </pic:spPr>
+                </pic:pic>
+              </a:graphicData>
+            </a:graphic>
+          </wp:inline>
+        </w:drawing>
+      </w:r>
+    </w:p>
+    <w:p>
+      <w:pPr>
+        <w:pStyle w:val="ListParagraph"/>
+      </w:pPr>
+    </w:p>
+    <w:p>
+      <w:pPr>
+        <w:pStyle w:val="ListParagraph"/>
+      </w:pPr>
+      <w:r>
+        <w:t>As we can see from the above screenshot, the first index value refers to the index of the word in the list of words. The second index on the other hand refers to the index of the individual letters in the selected word.</w:t>
+      </w:r>
+      <w:bookmarkStart w:id="0" w:name="_GoBack"/>
+      <w:bookmarkEnd w:id="0"/>
+    </w:p>
+    <w:p>
+      <w:pPr>
+        <w:pStyle w:val="ListParagraph"/>
+      </w:pPr>
+    </w:p>
+    <w:p>
+      <w:pPr>
+        <w:pStyle w:val="ListParagraph"/>
         <w:numPr>
           <w:ilvl w:val="0"/>
           <w:numId w:val="2"/>
@@ -764,10 +1789,40 @@
         <w:rPr>
           <w:b/>
         </w:rPr>
-        <w:t xml:space="preserve">(Q 29 in boo) </w:t>
-      </w:r>
-      <w:bookmarkStart w:id="0" w:name="_GoBack"/>
-      <w:bookmarkEnd w:id="0"/>
+        <w:t xml:space="preserve">(Q 29 in </w:t>
+      </w:r>
+      <w:proofErr w:type="spellStart"/>
+      <w:r>
+        <w:rPr>
+          <w:b/>
+        </w:rPr>
+        <w:t>nltk</w:t>
+      </w:r>
+      <w:proofErr w:type="spellEnd"/>
+      <w:r>
+        <w:rPr>
+          <w:b/>
+        </w:rPr>
+        <w:t xml:space="preserve"> </w:t>
+      </w:r>
+      <w:r>
+        <w:rPr>
+          <w:b/>
+        </w:rPr>
+        <w:t>boo</w:t>
+      </w:r>
+      <w:r>
+        <w:rPr>
+          <w:b/>
+        </w:rPr>
+        <w:t>k</w:t>
+      </w:r>
+      <w:r>
+        <w:rPr>
+          <w:b/>
+        </w:rPr>
+        <w:t xml:space="preserve">) </w:t>
+      </w:r>
       <w:r>
         <w:rPr>
           <w:b/>
@@ -787,6 +1842,107 @@
           <w:b/>
         </w:rPr>
         <w:t>). What does it do? Can you think of a practical application for this?</w:t>
+      </w:r>
+    </w:p>
+    <w:p>
+      <w:pPr>
+        <w:pStyle w:val="ListParagraph"/>
+        <w:rPr>
+          <w:b/>
+        </w:rPr>
+      </w:pPr>
+    </w:p>
+    <w:p>
+      <w:pPr>
+        <w:pStyle w:val="ListParagraph"/>
+      </w:pPr>
+      <w:r>
+        <w:t>We perform the command as follows:</w:t>
+      </w:r>
+    </w:p>
+    <w:p>
+      <w:pPr>
+        <w:pStyle w:val="ListParagraph"/>
+      </w:pPr>
+    </w:p>
+    <w:p>
+      <w:pPr>
+        <w:pStyle w:val="ListParagraph"/>
+      </w:pPr>
+      <w:r>
+        <w:rPr>
+          <w:noProof/>
+        </w:rPr>
+        <w:lastRenderedPageBreak/>
+        <w:drawing>
+          <wp:inline distT="0" distB="0" distL="0" distR="0">
+            <wp:extent cx="4667350" cy="5248275"/>
+            <wp:effectExtent l="0" t="0" r="0" b="0"/>
+            <wp:docPr id="16" name="Picture 16"/>
+            <wp:cNvGraphicFramePr>
+              <a:graphicFrameLocks xmlns:a="http://schemas.openxmlformats.org/drawingml/2006/main" noChangeAspect="1"/>
+            </wp:cNvGraphicFramePr>
+            <a:graphic xmlns:a="http://schemas.openxmlformats.org/drawingml/2006/main">
+              <a:graphicData uri="http://schemas.openxmlformats.org/drawingml/2006/picture">
+                <pic:pic xmlns:pic="http://schemas.openxmlformats.org/drawingml/2006/picture">
+                  <pic:nvPicPr>
+                    <pic:cNvPr id="16" name="q14.png"/>
+                    <pic:cNvPicPr/>
+                  </pic:nvPicPr>
+                  <pic:blipFill>
+                    <a:blip r:embed="rId19">
+                      <a:extLst>
+                        <a:ext uri="{28A0092B-C50C-407E-A947-70E740481C1C}">
+                          <a14:useLocalDpi xmlns:a14="http://schemas.microsoft.com/office/drawing/2010/main" val="0"/>
+                        </a:ext>
+                      </a:extLst>
+                    </a:blip>
+                    <a:stretch>
+                      <a:fillRect/>
+                    </a:stretch>
+                  </pic:blipFill>
+                  <pic:spPr>
+                    <a:xfrm>
+                      <a:off x="0" y="0"/>
+                      <a:ext cx="4667769" cy="5248746"/>
+                    </a:xfrm>
+                    <a:prstGeom prst="rect">
+                      <a:avLst/>
+                    </a:prstGeom>
+                  </pic:spPr>
+                </pic:pic>
+              </a:graphicData>
+            </a:graphic>
+          </wp:inline>
+        </w:drawing>
+      </w:r>
+    </w:p>
+    <w:p>
+      <w:pPr>
+        <w:pStyle w:val="ListParagraph"/>
+      </w:pPr>
+    </w:p>
+    <w:p>
+      <w:pPr>
+        <w:pStyle w:val="ListParagraph"/>
+      </w:pPr>
+      <w:r>
+        <w:t>The above form of commands essentially compares the number of types in each text or sentence and returns true or false based on if the condition is satisfied. The main purpose of such commands would be to compare different sets of text in orde</w:t>
+      </w:r>
+      <w:r>
+        <w:t xml:space="preserve">r to compare how many types </w:t>
+      </w:r>
+      <w:r>
+        <w:t>these texts consist of.</w:t>
+      </w:r>
+      <w:r>
+        <w:t xml:space="preserve"> </w:t>
+      </w:r>
+      <w:r>
+        <w:t xml:space="preserve"> </w:t>
+      </w:r>
+      <w:r>
+        <w:t>We could also use such commands to verify if we have properly created subsets of larger texts.</w:t>
       </w:r>
     </w:p>
     <w:sectPr>

--- a/Unit1_Assignment/ANLY_520-51_FA2016_Unit1_Assignment.docx
+++ b/Unit1_Assignment/ANLY_520-51_FA2016_Unit1_Assignment.docx
@@ -65,9 +65,30 @@
     <w:p>
       <w:pPr>
         <w:pStyle w:val="Heading1"/>
-      </w:pPr>
-      <w:r>
+        <w:rPr>
+          <w:b/>
+        </w:rPr>
+      </w:pPr>
+      <w:r>
+        <w:rPr>
+          <w:b/>
+        </w:rPr>
         <w:t>Solutions:</w:t>
+      </w:r>
+    </w:p>
+    <w:p/>
+    <w:p>
+      <w:pPr>
+        <w:pStyle w:val="Heading2"/>
+        <w:rPr>
+          <w:u w:val="single"/>
+        </w:rPr>
+      </w:pPr>
+      <w:r>
+        <w:rPr>
+          <w:u w:val="single"/>
+        </w:rPr>
+        <w:t xml:space="preserve">Required 5: </w:t>
       </w:r>
     </w:p>
     <w:p/>
@@ -195,6 +216,7 @@
         <w:pStyle w:val="ListParagraph"/>
       </w:pPr>
       <w:r>
+        <w:lastRenderedPageBreak/>
         <w:t>We calculate the number of strings we can form as follows:</w:t>
       </w:r>
     </w:p>
@@ -206,7 +228,6 @@
         <w:rPr>
           <w:noProof/>
         </w:rPr>
-        <w:lastRenderedPageBreak/>
         <w:drawing>
           <wp:inline distT="0" distB="0" distL="0" distR="0">
             <wp:extent cx="3857625" cy="4337767"/>
@@ -505,12 +526,21 @@
     </w:p>
     <w:p>
       <w:pPr>
-        <w:pStyle w:val="ListParagraph"/>
-        <w:rPr>
-          <w:b/>
-        </w:rPr>
-      </w:pPr>
-    </w:p>
+        <w:pStyle w:val="Heading2"/>
+        <w:rPr>
+          <w:u w:val="single"/>
+        </w:rPr>
+      </w:pPr>
+      <w:r>
+        <w:rPr>
+          <w:u w:val="single"/>
+        </w:rPr>
+        <w:t>Extra Questions:</w:t>
+      </w:r>
+      <w:bookmarkStart w:id="0" w:name="_GoBack"/>
+      <w:bookmarkEnd w:id="0"/>
+    </w:p>
+    <w:p/>
     <w:p>
       <w:pPr>
         <w:pStyle w:val="ListParagraph"/>
@@ -1766,8 +1796,6 @@
       <w:r>
         <w:t>As we can see from the above screenshot, the first index value refers to the index of the word in the list of words. The second index on the other hand refers to the index of the individual letters in the selected word.</w:t>
       </w:r>
-      <w:bookmarkStart w:id="0" w:name="_GoBack"/>
-      <w:bookmarkEnd w:id="0"/>
     </w:p>
     <w:p>
       <w:pPr>
@@ -2929,6 +2957,28 @@
       <w:szCs w:val="32"/>
     </w:rPr>
   </w:style>
+  <w:style w:type="paragraph" w:styleId="Heading2">
+    <w:name w:val="heading 2"/>
+    <w:basedOn w:val="Normal"/>
+    <w:next w:val="Normal"/>
+    <w:link w:val="Heading2Char"/>
+    <w:uiPriority w:val="9"/>
+    <w:unhideWhenUsed/>
+    <w:qFormat/>
+    <w:rsid w:val="001A5F26"/>
+    <w:pPr>
+      <w:keepNext/>
+      <w:keepLines/>
+      <w:spacing w:before="40" w:after="0"/>
+      <w:outlineLvl w:val="1"/>
+    </w:pPr>
+    <w:rPr>
+      <w:rFonts w:asciiTheme="majorHAnsi" w:eastAsiaTheme="majorEastAsia" w:hAnsiTheme="majorHAnsi" w:cstheme="majorBidi"/>
+      <w:color w:val="2E74B5" w:themeColor="accent1" w:themeShade="BF"/>
+      <w:sz w:val="26"/>
+      <w:szCs w:val="26"/>
+    </w:rPr>
+  </w:style>
   <w:style w:type="character" w:default="1" w:styleId="DefaultParagraphFont">
     <w:name w:val="Default Paragraph Font"/>
     <w:uiPriority w:val="1"/>
@@ -3056,6 +3106,19 @@
       <w:ind w:left="720"/>
       <w:contextualSpacing/>
     </w:pPr>
+  </w:style>
+  <w:style w:type="character" w:customStyle="1" w:styleId="Heading2Char">
+    <w:name w:val="Heading 2 Char"/>
+    <w:basedOn w:val="DefaultParagraphFont"/>
+    <w:link w:val="Heading2"/>
+    <w:uiPriority w:val="9"/>
+    <w:rsid w:val="001A5F26"/>
+    <w:rPr>
+      <w:rFonts w:asciiTheme="majorHAnsi" w:eastAsiaTheme="majorEastAsia" w:hAnsiTheme="majorHAnsi" w:cstheme="majorBidi"/>
+      <w:color w:val="2E74B5" w:themeColor="accent1" w:themeShade="BF"/>
+      <w:sz w:val="26"/>
+      <w:szCs w:val="26"/>
+    </w:rPr>
   </w:style>
 </w:styles>
 </file>
